--- a/assets/tesDuplikat.docx
+++ b/assets/tesDuplikat.docx
@@ -2,6 +2,98 @@
 <file path=word/document.xml><?xml version="1.0" encoding="utf-8"?>
 <w:document xmlns:wpc="http://schemas.microsoft.com/office/word/2010/wordprocessingCanvas" xmlns:cx="http://schemas.microsoft.com/office/drawing/2014/chartex" xmlns:mc="http://schemas.openxmlformats.org/markup-compatibility/2006" xmlns:o="urn:schemas-microsoft-com:office:office" xmlns:r="http://schemas.openxmlformats.org/officeDocument/2006/relationships" xmlns:m="http://schemas.openxmlformats.org/officeDocument/2006/math" xmlns:v="urn:schemas-microsoft-com:vml" xmlns:wp14="http://schemas.microsoft.com/office/word/2010/wordprocessingDrawing" xmlns:wp="http://schemas.openxmlformats.org/drawingml/2006/wordprocessingDrawing" xmlns:w10="urn:schemas-microsoft-com:office:word" xmlns:w="http://schemas.openxmlformats.org/wordprocessingml/2006/main" xmlns:w14="http://schemas.microsoft.com/office/word/2010/wordml" xmlns:w15="http://schemas.microsoft.com/office/word/2012/wordml" xmlns:w16se="http://schemas.microsoft.com/office/word/2015/wordml/symex" xmlns:wpg="http://schemas.microsoft.com/office/word/2010/wordprocessingGroup" xmlns:wpi="http://schemas.microsoft.com/office/word/2010/wordprocessingInk" xmlns:wne="http://schemas.microsoft.com/office/word/2006/wordml" xmlns:wps="http://schemas.microsoft.com/office/word/2010/wordprocessingShape" mc:Ignorable="w14 w15 w16se wp14">
   <w:body>
+    <w:p>
+      <w:r>
+        <w:t>${CLONEME}</w:t>
+      </w:r>
+    </w:p>
+    <w:p>
+      <w:r>
+        <w:t xml:space="preserve">PHPWord can apply font formats such as </w:t>
+      </w:r>
+      <w:r>
+        <w:rPr>
+          <w:b/>
+        </w:rPr>
+        <w:t>bold</w:t>
+      </w:r>
+      <w:r>
+        <w:t xml:space="preserve">, </w:t>
+      </w:r>
+      <w:r>
+        <w:rPr>
+          <w:i/>
+        </w:rPr>
+        <w:t>italics</w:t>
+      </w:r>
+      <w:r>
+        <w:t xml:space="preserve">, </w:t>
+      </w:r>
+      <w:r>
+        <w:rPr>
+          <w:color w:val="00B050"/>
+        </w:rPr>
+        <w:t>color</w:t>
+      </w:r>
+      <w:r>
+        <w:t xml:space="preserve">, </w:t>
+      </w:r>
+      <w:r>
+        <w:rPr>
+          <w:u w:val="dash"/>
+        </w:rPr>
+        <w:t>underline</w:t>
+      </w:r>
+      <w:r>
+        <w:t xml:space="preserve">, </w:t>
+      </w:r>
+      <w:r>
+        <w:rPr>
+          <w:strike/>
+        </w:rPr>
+        <w:t>strikethrough</w:t>
+      </w:r>
+      <w:r>
+        <w:t xml:space="preserve">, </w:t>
+      </w:r>
+      <w:r>
+        <w:rPr>
+          <w:vertAlign w:val="subscript"/>
+        </w:rPr>
+        <w:t>subscript</w:t>
+      </w:r>
+      <w:r>
+        <w:t xml:space="preserve">, </w:t>
+      </w:r>
+      <w:r>
+        <w:rPr>
+          <w:vertAlign w:val="superscript"/>
+        </w:rPr>
+        <w:t>superscript</w:t>
+      </w:r>
+      <w:r>
+        <w:t xml:space="preserve">, or </w:t>
+      </w:r>
+      <w:r>
+        <w:rPr>
+          <w:highlight w:val="yellow"/>
+        </w:rPr>
+        <w:t>highlighted</w:t>
+      </w:r>
+      <w:r>
+        <w:t>. You may also notice that there’s one text bre</w:t>
+      </w:r>
+      <w:bookmarkStart w:id="0" w:name="_GoBack"/>
+      <w:bookmarkEnd w:id="0"/>
+      <w:r>
+        <w:t>ak (empty paragraph) before this one that can be created also by PHPWord.</w:t>
+      </w:r>
+    </w:p>
+    <w:p>
+      <w:r>
+        <w:t>${/CLONEME}</w:t>
+      </w:r>
+    </w:p>
     <w:p>
       <w:r>
         <w:rPr>
@@ -142,16 +234,7 @@
                       <w:sz w:val="32"/>
                       <w:szCs w:val="32"/>
                     </w:rPr>
-                    <w:t xml:space="preserve">Atas </w:t>
-                  </w:r>
-                  <w:r>
-                    <w:rPr>
-                      <w:b/>
-                      <w:bCs/>
-                      <w:sz w:val="32"/>
-                      <w:szCs w:val="32"/>
-                    </w:rPr>
-                    <w:t>Partisipasinya Sebagai</w:t>
+                    <w:t>Atas Partisipasinya Sebagai</w:t>
                   </w:r>
                 </w:p>
                 <w:p>
@@ -307,12 +390,9 @@
         </w:pict>
       </w:r>
     </w:p>
-    <w:p>
-      <w:bookmarkStart w:id="0" w:name="_GoBack"/>
-      <w:bookmarkEnd w:id="0"/>
-    </w:p>
+    <w:p/>
     <w:sectPr>
-      <w:headerReference w:type="default" r:id="rId6"/>
+      <w:headerReference w:type="default" r:id="rId8"/>
       <w:pgSz w:w="16839" w:h="11907" w:orient="landscape" w:code="9"/>
       <w:pgMar w:top="1440" w:right="1440" w:bottom="1440" w:left="1440" w:header="720" w:footer="720" w:gutter="0"/>
       <w:cols w:space="720"/>
@@ -320,6 +400,56 @@
     </w:sectPr>
   </w:body>
 </w:document>
+</file>
+
+<file path=word/endnotes.xml><?xml version="1.0" encoding="utf-8"?>
+<w:endnotes xmlns:wpc="http://schemas.microsoft.com/office/word/2010/wordprocessingCanvas" xmlns:cx="http://schemas.microsoft.com/office/drawing/2014/chartex" xmlns:mc="http://schemas.openxmlformats.org/markup-compatibility/2006" xmlns:o="urn:schemas-microsoft-com:office:office" xmlns:r="http://schemas.openxmlformats.org/officeDocument/2006/relationships" xmlns:m="http://schemas.openxmlformats.org/officeDocument/2006/math" xmlns:v="urn:schemas-microsoft-com:vml" xmlns:wp14="http://schemas.microsoft.com/office/word/2010/wordprocessingDrawing" xmlns:wp="http://schemas.openxmlformats.org/drawingml/2006/wordprocessingDrawing" xmlns:w10="urn:schemas-microsoft-com:office:word" xmlns:w="http://schemas.openxmlformats.org/wordprocessingml/2006/main" xmlns:w14="http://schemas.microsoft.com/office/word/2010/wordml" xmlns:w15="http://schemas.microsoft.com/office/word/2012/wordml" xmlns:w16se="http://schemas.microsoft.com/office/word/2015/wordml/symex" xmlns:wpg="http://schemas.microsoft.com/office/word/2010/wordprocessingGroup" xmlns:wpi="http://schemas.microsoft.com/office/word/2010/wordprocessingInk" xmlns:wne="http://schemas.microsoft.com/office/word/2006/wordml" xmlns:wps="http://schemas.microsoft.com/office/word/2010/wordprocessingShape" mc:Ignorable="w14 w15 w16se wp14">
+  <w:endnote w:type="separator" w:id="-1">
+    <w:p>
+      <w:pPr>
+        <w:spacing w:after="0" w:line="240" w:lineRule="auto"/>
+      </w:pPr>
+      <w:r>
+        <w:separator/>
+      </w:r>
+    </w:p>
+  </w:endnote>
+  <w:endnote w:type="continuationSeparator" w:id="0">
+    <w:p>
+      <w:pPr>
+        <w:spacing w:after="0" w:line="240" w:lineRule="auto"/>
+      </w:pPr>
+      <w:r>
+        <w:continuationSeparator/>
+      </w:r>
+    </w:p>
+  </w:endnote>
+</w:endnotes>
+</file>
+
+<file path=word/footnotes.xml><?xml version="1.0" encoding="utf-8"?>
+<w:footnotes xmlns:wpc="http://schemas.microsoft.com/office/word/2010/wordprocessingCanvas" xmlns:cx="http://schemas.microsoft.com/office/drawing/2014/chartex" xmlns:mc="http://schemas.openxmlformats.org/markup-compatibility/2006" xmlns:o="urn:schemas-microsoft-com:office:office" xmlns:r="http://schemas.openxmlformats.org/officeDocument/2006/relationships" xmlns:m="http://schemas.openxmlformats.org/officeDocument/2006/math" xmlns:v="urn:schemas-microsoft-com:vml" xmlns:wp14="http://schemas.microsoft.com/office/word/2010/wordprocessingDrawing" xmlns:wp="http://schemas.openxmlformats.org/drawingml/2006/wordprocessingDrawing" xmlns:w10="urn:schemas-microsoft-com:office:word" xmlns:w="http://schemas.openxmlformats.org/wordprocessingml/2006/main" xmlns:w14="http://schemas.microsoft.com/office/word/2010/wordml" xmlns:w15="http://schemas.microsoft.com/office/word/2012/wordml" xmlns:w16se="http://schemas.microsoft.com/office/word/2015/wordml/symex" xmlns:wpg="http://schemas.microsoft.com/office/word/2010/wordprocessingGroup" xmlns:wpi="http://schemas.microsoft.com/office/word/2010/wordprocessingInk" xmlns:wne="http://schemas.microsoft.com/office/word/2006/wordml" xmlns:wps="http://schemas.microsoft.com/office/word/2010/wordprocessingShape" mc:Ignorable="w14 w15 w16se wp14">
+  <w:footnote w:type="separator" w:id="-1">
+    <w:p>
+      <w:pPr>
+        <w:spacing w:after="0" w:line="240" w:lineRule="auto"/>
+      </w:pPr>
+      <w:r>
+        <w:separator/>
+      </w:r>
+    </w:p>
+  </w:footnote>
+  <w:footnote w:type="continuationSeparator" w:id="0">
+    <w:p>
+      <w:pPr>
+        <w:spacing w:after="0" w:line="240" w:lineRule="auto"/>
+      </w:pPr>
+      <w:r>
+        <w:continuationSeparator/>
+      </w:r>
+    </w:p>
+  </w:footnote>
+</w:footnotes>
 </file>
 
 <file path=word/header1.xml><?xml version="1.0" encoding="utf-8"?>
@@ -1532,7 +1662,7 @@
 </file>
 
 <file path=customXml/itemProps1.xml><?xml version="1.0" encoding="utf-8"?>
-<ds:datastoreItem xmlns:ds="http://schemas.openxmlformats.org/officeDocument/2006/customXml" ds:itemID="{457B52A7-877B-4BFE-97BD-16D95407A95E}">
+<ds:datastoreItem xmlns:ds="http://schemas.openxmlformats.org/officeDocument/2006/customXml" ds:itemID="{FF37860A-123E-4D44-B89E-5E2FED171576}">
   <ds:schemaRefs>
     <ds:schemaRef ds:uri="http://schemas.openxmlformats.org/officeDocument/2006/bibliography"/>
   </ds:schemaRefs>
